--- a/integrator/test/ProbaNew-6b-list-gre.expected.docx
+++ b/integrator/test/ProbaNew-6b-list-gre.expected.docx
@@ -529,7 +529,7 @@
         <w:rPr>
           <w:rFonts w:ascii="CyrillicaOchrid10U" w:hAnsi="CyrillicaOchrid10U"/>
         </w:rPr>
-        <w:t>въ простѫ → въ + Acc. → въ &amp; простъ</w:t>
+        <w:t>въ простѫ → въ &amp; простъ</w:t>
       </w:r>
       <w:r>
         <w:t xml:space="preserve">: </w:t>
@@ -1208,7 +1208,7 @@
         <w:rPr>
           <w:rFonts w:ascii="CyrillicaOchrid10U" w:hAnsi="CyrillicaOchrid10U"/>
         </w:rPr>
-        <w:t>творт &amp; ꙁнамен</w:t>
+        <w:t># творт ꙁнамен → творт &amp; ꙁнамен</w:t>
       </w:r>
       <w:r>
         <w:t xml:space="preserve">: </w:t>
@@ -1518,7 +1518,7 @@
         <w:rPr>
           <w:rFonts w:ascii="CyrillicaOchrid10U" w:hAnsi="CyrillicaOchrid10U"/>
         </w:rPr>
-        <w:t>въ лѣпотѫ → въ + Acc. → въ &amp; лѣпота</w:t>
+        <w:t>въ лѣпотѫ → въ &amp; лѣпота</w:t>
       </w:r>
       <w:r>
         <w:t xml:space="preserve">: </w:t>
@@ -1573,7 +1573,7 @@
         <w:rPr>
           <w:rFonts w:ascii="CyrillicaOchrid10U" w:hAnsi="CyrillicaOchrid10U"/>
         </w:rPr>
-        <w:t>по лѣпотѣ → по + Dat. → по &amp; лѣпота</w:t>
+        <w:t>по лѣпотѣ → по &amp; лѣпота</w:t>
       </w:r>
       <w:r>
         <w:t xml:space="preserve">: </w:t>
@@ -5062,7 +5062,7 @@
         <w:rPr>
           <w:rFonts w:ascii="CyrillicaOchrid10U" w:hAnsi="CyrillicaOchrid10U"/>
         </w:rPr>
-        <w:t>авраамовъ &amp; ѧдь</w:t>
+        <w:t>авраамова ѧдь → авраамовъ &amp; ѧдь</w:t>
       </w:r>
       <w:r>
         <w:t xml:space="preserve">: </w:t>
